--- a/abgabe/doc/Doc.docx
+++ b/abgabe/doc/Doc.docx
@@ -1,6 +1,6 @@
 
 <file path=word/document.xml><?xml version="1.0" encoding="utf-8"?>
-<w:document xmlns:wpc="http://schemas.microsoft.com/office/word/2010/wordprocessingCanvas" xmlns:cx="http://schemas.microsoft.com/office/drawing/2014/chartex" xmlns:cx1="http://schemas.microsoft.com/office/drawing/2015/9/8/chartex" xmlns:cx2="http://schemas.microsoft.com/office/drawing/2015/10/21/chartex" xmlns:cx3="http://schemas.microsoft.com/office/drawing/2016/5/9/chartex" xmlns:cx4="http://schemas.microsoft.com/office/drawing/2016/5/10/chartex" xmlns:cx5="http://schemas.microsoft.com/office/drawing/2016/5/11/chartex" xmlns:cx6="http://schemas.microsoft.com/office/drawing/2016/5/12/chartex" xmlns:cx7="http://schemas.microsoft.com/office/drawing/2016/5/13/chartex" xmlns:cx8="http://schemas.microsoft.com/office/drawing/2016/5/14/chartex" xmlns:mc="http://schemas.openxmlformats.org/markup-compatibility/2006" xmlns:aink="http://schemas.microsoft.com/office/drawing/2016/ink" xmlns:am3d="http://schemas.microsoft.com/office/drawing/2017/model3d" xmlns:o="urn:schemas-microsoft-com:office:office" xmlns:r="http://schemas.openxmlformats.org/officeDocument/2006/relationships" xmlns:m="http://schemas.openxmlformats.org/officeDocument/2006/math" xmlns:v="urn:schemas-microsoft-com:vml" xmlns:wp14="http://schemas.microsoft.com/office/word/2010/wordprocessingDrawing" xmlns:wp="http://schemas.openxmlformats.org/drawingml/2006/wordprocessingDrawing" xmlns:w10="urn:schemas-microsoft-com:office:word" xmlns:w="http://schemas.openxmlformats.org/wordprocessingml/2006/main" xmlns:w14="http://schemas.microsoft.com/office/word/2010/wordml" xmlns:w15="http://schemas.microsoft.com/office/word/2012/wordml" xmlns:w16cid="http://schemas.microsoft.com/office/word/2016/wordml/cid" xmlns:w16se="http://schemas.microsoft.com/office/word/2015/wordml/symex" xmlns:wpg="http://schemas.microsoft.com/office/word/2010/wordprocessingGroup" xmlns:wpi="http://schemas.microsoft.com/office/word/2010/wordprocessingInk" xmlns:wne="http://schemas.microsoft.com/office/word/2006/wordml" xmlns:wps="http://schemas.microsoft.com/office/word/2010/wordprocessingShape" mc:Ignorable="w14 w15 w16se w16cid wp14">
+<w:document xmlns:wpc="http://schemas.microsoft.com/office/word/2010/wordprocessingCanvas" xmlns:cx="http://schemas.microsoft.com/office/drawing/2014/chartex" xmlns:mc="http://schemas.openxmlformats.org/markup-compatibility/2006" xmlns:o="urn:schemas-microsoft-com:office:office" xmlns:r="http://schemas.openxmlformats.org/officeDocument/2006/relationships" xmlns:m="http://schemas.openxmlformats.org/officeDocument/2006/math" xmlns:v="urn:schemas-microsoft-com:vml" xmlns:wp14="http://schemas.microsoft.com/office/word/2010/wordprocessingDrawing" xmlns:wp="http://schemas.openxmlformats.org/drawingml/2006/wordprocessingDrawing" xmlns:w10="urn:schemas-microsoft-com:office:word" xmlns:w="http://schemas.openxmlformats.org/wordprocessingml/2006/main" xmlns:w14="http://schemas.microsoft.com/office/word/2010/wordml" xmlns:w15="http://schemas.microsoft.com/office/word/2012/wordml" xmlns:w16se="http://schemas.microsoft.com/office/word/2015/wordml/symex" xmlns:wpg="http://schemas.microsoft.com/office/word/2010/wordprocessingGroup" xmlns:wpi="http://schemas.microsoft.com/office/word/2010/wordprocessingInk" xmlns:wne="http://schemas.microsoft.com/office/word/2006/wordml" xmlns:wps="http://schemas.microsoft.com/office/word/2010/wordprocessingShape" mc:Ignorable="w14 w15 w16se wp14">
   <w:body>
     <w:p>
       <w:pPr>
@@ -22,9 +22,42 @@
           <w:shd w:val="clear" w:color="auto" w:fill="FFFFFF"/>
           <w:lang w:val="en-US"/>
         </w:rPr>
-        <w:t>Brief description</w:t>
-      </w:r>
-      <w:r>
+        <w:t>Brief description:</w:t>
+      </w:r>
+    </w:p>
+    <w:p>
+      <w:pPr>
+        <w:rPr>
+          <w:rFonts w:ascii="Arial" w:hAnsi="Arial" w:cs="Arial"/>
+          <w:sz w:val="21"/>
+          <w:szCs w:val="21"/>
+          <w:shd w:val="clear" w:color="auto" w:fill="FFFFFF"/>
+          <w:lang w:val="en-US"/>
+        </w:rPr>
+      </w:pPr>
+      <w:r>
+        <w:rPr>
+          <w:rFonts w:ascii="Arial" w:hAnsi="Arial" w:cs="Arial"/>
+          <w:sz w:val="21"/>
+          <w:szCs w:val="21"/>
+          <w:shd w:val="clear" w:color="auto" w:fill="FFFFFF"/>
+          <w:lang w:val="en-US"/>
+        </w:rPr>
+        <w:t xml:space="preserve">We used OpenGl with C++ to create our game. Functionality like the camera or geometry are separated in their own classes. Main.cpp is just used to set up various things and run the render loop. </w:t>
+      </w:r>
+      <w:r>
+        <w:rPr>
+          <w:rFonts w:ascii="Arial" w:hAnsi="Arial" w:cs="Arial"/>
+          <w:sz w:val="21"/>
+          <w:szCs w:val="21"/>
+          <w:shd w:val="clear" w:color="auto" w:fill="FFFFFF"/>
+          <w:lang w:val="en-US"/>
+        </w:rPr>
+        <w:t>Some of the Logic is based on the ECG-Framework while e.g. sound is outsourced to a library.</w:t>
+      </w:r>
+    </w:p>
+    <w:p>
+      <w:pPr>
         <w:rPr>
           <w:rFonts w:ascii="Arial" w:hAnsi="Arial" w:cs="Arial"/>
           <w:b/>
@@ -33,54 +66,8 @@
           <w:shd w:val="clear" w:color="auto" w:fill="FFFFFF"/>
           <w:lang w:val="en-US"/>
         </w:rPr>
-        <w:t>:</w:t>
-      </w:r>
-    </w:p>
-    <w:p>
-      <w:pPr>
-        <w:rPr>
-          <w:rFonts w:ascii="Arial" w:hAnsi="Arial" w:cs="Arial"/>
-          <w:sz w:val="21"/>
-          <w:szCs w:val="21"/>
-          <w:shd w:val="clear" w:color="auto" w:fill="FFFFFF"/>
-          <w:lang w:val="en-US"/>
-        </w:rPr>
-      </w:pPr>
-      <w:r>
-        <w:rPr>
-          <w:rFonts w:ascii="Arial" w:hAnsi="Arial" w:cs="Arial"/>
-          <w:sz w:val="21"/>
-          <w:szCs w:val="21"/>
-          <w:shd w:val="clear" w:color="auto" w:fill="FFFFFF"/>
-          <w:lang w:val="en-US"/>
-        </w:rPr>
-        <w:t xml:space="preserve">We used </w:t>
-      </w:r>
-      <w:proofErr w:type="spellStart"/>
-      <w:r>
-        <w:rPr>
-          <w:rFonts w:ascii="Arial" w:hAnsi="Arial" w:cs="Arial"/>
-          <w:sz w:val="21"/>
-          <w:szCs w:val="21"/>
-          <w:shd w:val="clear" w:color="auto" w:fill="FFFFFF"/>
-          <w:lang w:val="en-US"/>
-        </w:rPr>
-        <w:t>OpenGl</w:t>
-      </w:r>
-      <w:proofErr w:type="spellEnd"/>
-      <w:r>
-        <w:rPr>
-          <w:rFonts w:ascii="Arial" w:hAnsi="Arial" w:cs="Arial"/>
-          <w:sz w:val="21"/>
-          <w:szCs w:val="21"/>
-          <w:shd w:val="clear" w:color="auto" w:fill="FFFFFF"/>
-          <w:lang w:val="en-US"/>
-        </w:rPr>
-        <w:t xml:space="preserve"> with C++ to create our game. Functionality like the camera or geometry are separated in their own classes. Main.cpp is just used to set up various things and run the render loop. </w:t>
-      </w:r>
-    </w:p>
-    <w:p>
-      <w:pPr>
+      </w:pPr>
+      <w:r>
         <w:rPr>
           <w:rFonts w:ascii="Arial" w:hAnsi="Arial" w:cs="Arial"/>
           <w:b/>
@@ -89,8 +76,204 @@
           <w:shd w:val="clear" w:color="auto" w:fill="FFFFFF"/>
           <w:lang w:val="en-US"/>
         </w:rPr>
-      </w:pPr>
-      <w:r>
+        <w:t>Features:</w:t>
+      </w:r>
+    </w:p>
+    <w:p>
+      <w:pPr>
+        <w:pStyle w:val="Listenabsatz"/>
+        <w:numPr>
+          <w:ilvl w:val="0"/>
+          <w:numId w:val="3"/>
+        </w:numPr>
+        <w:rPr>
+          <w:rFonts w:ascii="Arial" w:hAnsi="Arial" w:cs="Arial"/>
+          <w:sz w:val="21"/>
+          <w:szCs w:val="21"/>
+          <w:shd w:val="clear" w:color="auto" w:fill="FFFFFF"/>
+          <w:lang w:val="en-US"/>
+        </w:rPr>
+      </w:pPr>
+      <w:r>
+        <w:rPr>
+          <w:rFonts w:ascii="Arial" w:hAnsi="Arial" w:cs="Arial"/>
+          <w:sz w:val="21"/>
+          <w:szCs w:val="21"/>
+          <w:shd w:val="clear" w:color="auto" w:fill="FFFFFF"/>
+          <w:lang w:val="en-US"/>
+        </w:rPr>
+        <w:t>Music Playback</w:t>
+      </w:r>
+    </w:p>
+    <w:p>
+      <w:pPr>
+        <w:pStyle w:val="Listenabsatz"/>
+        <w:numPr>
+          <w:ilvl w:val="0"/>
+          <w:numId w:val="3"/>
+        </w:numPr>
+        <w:rPr>
+          <w:rFonts w:ascii="Arial" w:hAnsi="Arial" w:cs="Arial"/>
+          <w:sz w:val="21"/>
+          <w:szCs w:val="21"/>
+          <w:shd w:val="clear" w:color="auto" w:fill="FFFFFF"/>
+          <w:lang w:val="en-US"/>
+        </w:rPr>
+      </w:pPr>
+      <w:r>
+        <w:rPr>
+          <w:rFonts w:ascii="Arial" w:hAnsi="Arial" w:cs="Arial"/>
+          <w:sz w:val="21"/>
+          <w:szCs w:val="21"/>
+          <w:shd w:val="clear" w:color="auto" w:fill="FFFFFF"/>
+          <w:lang w:val="en-US"/>
+        </w:rPr>
+        <w:t>Moving Objects</w:t>
+      </w:r>
+    </w:p>
+    <w:p>
+      <w:pPr>
+        <w:pStyle w:val="Listenabsatz"/>
+        <w:numPr>
+          <w:ilvl w:val="0"/>
+          <w:numId w:val="3"/>
+        </w:numPr>
+        <w:rPr>
+          <w:rFonts w:ascii="Arial" w:hAnsi="Arial" w:cs="Arial"/>
+          <w:sz w:val="21"/>
+          <w:szCs w:val="21"/>
+          <w:shd w:val="clear" w:color="auto" w:fill="FFFFFF"/>
+          <w:lang w:val="en-US"/>
+        </w:rPr>
+      </w:pPr>
+      <w:r>
+        <w:rPr>
+          <w:rFonts w:ascii="Arial" w:hAnsi="Arial" w:cs="Arial"/>
+          <w:sz w:val="21"/>
+          <w:szCs w:val="21"/>
+          <w:shd w:val="clear" w:color="auto" w:fill="FFFFFF"/>
+          <w:lang w:val="en-US"/>
+        </w:rPr>
+        <w:t>Textured Objects</w:t>
+      </w:r>
+    </w:p>
+    <w:p>
+      <w:pPr>
+        <w:pStyle w:val="Listenabsatz"/>
+        <w:numPr>
+          <w:ilvl w:val="0"/>
+          <w:numId w:val="3"/>
+        </w:numPr>
+        <w:rPr>
+          <w:rFonts w:ascii="Arial" w:hAnsi="Arial" w:cs="Arial"/>
+          <w:sz w:val="21"/>
+          <w:szCs w:val="21"/>
+          <w:shd w:val="clear" w:color="auto" w:fill="FFFFFF"/>
+          <w:lang w:val="en-US"/>
+        </w:rPr>
+      </w:pPr>
+      <w:r>
+        <w:rPr>
+          <w:rFonts w:ascii="Arial" w:hAnsi="Arial" w:cs="Arial"/>
+          <w:sz w:val="21"/>
+          <w:szCs w:val="21"/>
+          <w:shd w:val="clear" w:color="auto" w:fill="FFFFFF"/>
+          <w:lang w:val="en-US"/>
+        </w:rPr>
+        <w:t>External Models – there is a separate Mesh Class for external Models which has to be merged with our own Vertex Class</w:t>
+      </w:r>
+    </w:p>
+    <w:p>
+      <w:pPr>
+        <w:pStyle w:val="Listenabsatz"/>
+        <w:numPr>
+          <w:ilvl w:val="0"/>
+          <w:numId w:val="3"/>
+        </w:numPr>
+        <w:rPr>
+          <w:rFonts w:ascii="Arial" w:hAnsi="Arial" w:cs="Arial"/>
+          <w:sz w:val="21"/>
+          <w:szCs w:val="21"/>
+          <w:shd w:val="clear" w:color="auto" w:fill="FFFFFF"/>
+          <w:lang w:val="en-US"/>
+        </w:rPr>
+      </w:pPr>
+      <w:r>
+        <w:rPr>
+          <w:rFonts w:ascii="Arial" w:hAnsi="Arial" w:cs="Arial"/>
+          <w:sz w:val="21"/>
+          <w:szCs w:val="21"/>
+          <w:shd w:val="clear" w:color="auto" w:fill="FFFFFF"/>
+          <w:lang w:val="en-US"/>
+        </w:rPr>
+        <w:t>Moving Camera</w:t>
+      </w:r>
+    </w:p>
+    <w:p>
+      <w:pPr>
+        <w:pStyle w:val="Listenabsatz"/>
+        <w:numPr>
+          <w:ilvl w:val="0"/>
+          <w:numId w:val="3"/>
+        </w:numPr>
+        <w:rPr>
+          <w:rFonts w:ascii="Arial" w:hAnsi="Arial" w:cs="Arial"/>
+          <w:sz w:val="21"/>
+          <w:szCs w:val="21"/>
+          <w:shd w:val="clear" w:color="auto" w:fill="FFFFFF"/>
+          <w:lang w:val="en-US"/>
+        </w:rPr>
+      </w:pPr>
+      <w:r>
+        <w:rPr>
+          <w:rFonts w:ascii="Arial" w:hAnsi="Arial" w:cs="Arial"/>
+          <w:sz w:val="21"/>
+          <w:szCs w:val="21"/>
+          <w:shd w:val="clear" w:color="auto" w:fill="FFFFFF"/>
+          <w:lang w:val="en-US"/>
+        </w:rPr>
+        <w:t>Collision Detection between player and obstacles</w:t>
+      </w:r>
+    </w:p>
+    <w:p>
+      <w:pPr>
+        <w:pStyle w:val="Listenabsatz"/>
+        <w:numPr>
+          <w:ilvl w:val="0"/>
+          <w:numId w:val="3"/>
+        </w:numPr>
+        <w:rPr>
+          <w:rFonts w:ascii="Arial" w:hAnsi="Arial" w:cs="Arial"/>
+          <w:sz w:val="21"/>
+          <w:szCs w:val="21"/>
+          <w:shd w:val="clear" w:color="auto" w:fill="FFFFFF"/>
+          <w:lang w:val="en-US"/>
+        </w:rPr>
+      </w:pPr>
+      <w:r>
+        <w:rPr>
+          <w:rFonts w:ascii="Arial" w:hAnsi="Arial" w:cs="Arial"/>
+          <w:sz w:val="21"/>
+          <w:szCs w:val="21"/>
+          <w:shd w:val="clear" w:color="auto" w:fill="FFFFFF"/>
+          <w:lang w:val="en-US"/>
+        </w:rPr>
+        <w:t>Fixed movement (switching between lanes)</w:t>
+      </w:r>
+    </w:p>
+    <w:p>
+      <w:pPr>
+        <w:rPr>
+          <w:rFonts w:ascii="Arial" w:hAnsi="Arial" w:cs="Arial"/>
+          <w:sz w:val="21"/>
+          <w:szCs w:val="21"/>
+          <w:shd w:val="clear" w:color="auto" w:fill="FFFFFF"/>
+          <w:lang w:val="en-US"/>
+        </w:rPr>
+      </w:pPr>
+    </w:p>
+    <w:p>
+      <w:pPr>
         <w:rPr>
           <w:rFonts w:ascii="Arial" w:hAnsi="Arial" w:cs="Arial"/>
           <w:b/>
@@ -99,8 +282,7 @@
           <w:shd w:val="clear" w:color="auto" w:fill="FFFFFF"/>
           <w:lang w:val="en-US"/>
         </w:rPr>
-        <w:t>Features</w:t>
-      </w:r>
+      </w:pPr>
       <w:r>
         <w:rPr>
           <w:rFonts w:ascii="Arial" w:hAnsi="Arial" w:cs="Arial"/>
@@ -110,7 +292,38 @@
           <w:shd w:val="clear" w:color="auto" w:fill="FFFFFF"/>
           <w:lang w:val="en-US"/>
         </w:rPr>
-        <w:t>:</w:t>
+        <w:t>Controls:</w:t>
+      </w:r>
+    </w:p>
+    <w:p>
+      <w:pPr>
+        <w:rPr>
+          <w:rFonts w:ascii="Arial" w:hAnsi="Arial" w:cs="Arial"/>
+          <w:sz w:val="21"/>
+          <w:szCs w:val="21"/>
+          <w:shd w:val="clear" w:color="auto" w:fill="FFFFFF"/>
+          <w:lang w:val="en-US"/>
+        </w:rPr>
+      </w:pPr>
+      <w:r>
+        <w:rPr>
+          <w:rFonts w:ascii="Arial" w:hAnsi="Arial" w:cs="Arial"/>
+          <w:sz w:val="21"/>
+          <w:szCs w:val="21"/>
+          <w:shd w:val="clear" w:color="auto" w:fill="FFFFFF"/>
+          <w:lang w:val="en-US"/>
+        </w:rPr>
+        <w:t>You control the character with the “A” and “D” key. Pressing “Shift” will increase the movement speed and “esc” will close the game.</w:t>
+      </w:r>
+      <w:r>
+        <w:rPr>
+          <w:rFonts w:ascii="Arial" w:hAnsi="Arial" w:cs="Arial"/>
+          <w:sz w:val="21"/>
+          <w:szCs w:val="21"/>
+          <w:shd w:val="clear" w:color="auto" w:fill="FFFFFF"/>
+          <w:lang w:val="en-US"/>
+        </w:rPr>
+        <w:t xml:space="preserve"> “F8” toggles the wireframe view. “F2” toggles backface culling.</w:t>
       </w:r>
     </w:p>
     <w:p>
@@ -133,28 +346,28 @@
           <w:shd w:val="clear" w:color="auto" w:fill="FFFFFF"/>
           <w:lang w:val="en-US"/>
         </w:rPr>
-        <w:t>/*</w:t>
-      </w:r>
-    </w:p>
-    <w:p>
-      <w:pPr>
-        <w:rPr>
-          <w:rFonts w:ascii="Arial" w:hAnsi="Arial" w:cs="Arial"/>
-          <w:sz w:val="21"/>
-          <w:szCs w:val="21"/>
-          <w:shd w:val="clear" w:color="auto" w:fill="FFFFFF"/>
-          <w:lang w:val="en-US"/>
-        </w:rPr>
-      </w:pPr>
-      <w:r>
-        <w:rPr>
-          <w:rFonts w:ascii="Arial" w:hAnsi="Arial" w:cs="Arial"/>
-          <w:sz w:val="21"/>
-          <w:szCs w:val="21"/>
-          <w:shd w:val="clear" w:color="auto" w:fill="FFFFFF"/>
-          <w:lang w:val="en-US"/>
-        </w:rPr>
-        <w:t>Note: Describe ALL the features of your program so they can be noticed in your game (e.g. spaceship illuminated by directional light source), as well as any additional details, programming tricks and special features (special effects, object loader, …)! What is left out in your documentation is in danger of being overlooked in the evaluation!</w:t>
+        <w:t>Textured Objects:</w:t>
+      </w:r>
+    </w:p>
+    <w:p>
+      <w:pPr>
+        <w:rPr>
+          <w:rFonts w:ascii="Arial" w:hAnsi="Arial" w:cs="Arial"/>
+          <w:sz w:val="21"/>
+          <w:szCs w:val="21"/>
+          <w:shd w:val="clear" w:color="auto" w:fill="FFFFFF"/>
+          <w:lang w:val="en-US"/>
+        </w:rPr>
+      </w:pPr>
+      <w:r>
+        <w:rPr>
+          <w:rFonts w:ascii="Arial" w:hAnsi="Arial" w:cs="Arial"/>
+          <w:sz w:val="21"/>
+          <w:szCs w:val="21"/>
+          <w:shd w:val="clear" w:color="auto" w:fill="FFFFFF"/>
+          <w:lang w:val="en-US"/>
+        </w:rPr>
+        <w:t>The character, the obstacles and the floor on which you move are textured. Currently the textures are a placeholder and not final.</w:t>
       </w:r>
     </w:p>
     <w:p>
@@ -171,147 +384,13 @@
       <w:r>
         <w:rPr>
           <w:rFonts w:ascii="Arial" w:hAnsi="Arial" w:cs="Arial"/>
-          <w:sz w:val="21"/>
-          <w:szCs w:val="21"/>
-          <w:shd w:val="clear" w:color="auto" w:fill="FFFFFF"/>
-          <w:lang w:val="en-US"/>
-        </w:rPr>
-        <w:t>*/</w:t>
-      </w:r>
-    </w:p>
-    <w:p>
-      <w:pPr>
-        <w:rPr>
-          <w:rFonts w:ascii="Arial" w:hAnsi="Arial" w:cs="Arial"/>
           <w:b/>
           <w:sz w:val="21"/>
           <w:szCs w:val="21"/>
           <w:shd w:val="clear" w:color="auto" w:fill="FFFFFF"/>
           <w:lang w:val="en-US"/>
         </w:rPr>
-      </w:pPr>
-      <w:r>
-        <w:rPr>
-          <w:rFonts w:ascii="Arial" w:hAnsi="Arial" w:cs="Arial"/>
-          <w:b/>
-          <w:sz w:val="21"/>
-          <w:szCs w:val="21"/>
-          <w:shd w:val="clear" w:color="auto" w:fill="FFFFFF"/>
-          <w:lang w:val="en-US"/>
-        </w:rPr>
-        <w:t>Controls:</w:t>
-      </w:r>
-    </w:p>
-    <w:p>
-      <w:pPr>
-        <w:rPr>
-          <w:rFonts w:ascii="Arial" w:hAnsi="Arial" w:cs="Arial"/>
-          <w:sz w:val="21"/>
-          <w:szCs w:val="21"/>
-          <w:shd w:val="clear" w:color="auto" w:fill="FFFFFF"/>
-          <w:lang w:val="en-US"/>
-        </w:rPr>
-      </w:pPr>
-      <w:r>
-        <w:rPr>
-          <w:rFonts w:ascii="Arial" w:hAnsi="Arial" w:cs="Arial"/>
-          <w:sz w:val="21"/>
-          <w:szCs w:val="21"/>
-          <w:shd w:val="clear" w:color="auto" w:fill="FFFFFF"/>
-          <w:lang w:val="en-US"/>
-        </w:rPr>
-        <w:t>You control the character with the “A” and “D” key. Pressing “Shift” will increase the movement speed and “esc” will close the game.</w:t>
-      </w:r>
-    </w:p>
-    <w:p>
-      <w:pPr>
-        <w:rPr>
-          <w:rFonts w:ascii="Arial" w:hAnsi="Arial" w:cs="Arial"/>
-          <w:b/>
-          <w:sz w:val="21"/>
-          <w:szCs w:val="21"/>
-          <w:shd w:val="clear" w:color="auto" w:fill="FFFFFF"/>
-          <w:lang w:val="en-US"/>
-        </w:rPr>
-      </w:pPr>
-      <w:r>
-        <w:rPr>
-          <w:rFonts w:ascii="Arial" w:hAnsi="Arial" w:cs="Arial"/>
-          <w:b/>
-          <w:sz w:val="21"/>
-          <w:szCs w:val="21"/>
-          <w:shd w:val="clear" w:color="auto" w:fill="FFFFFF"/>
-          <w:lang w:val="en-US"/>
-        </w:rPr>
-        <w:t>Textured Objects:</w:t>
-      </w:r>
-      <w:bookmarkStart w:id="0" w:name="_GoBack"/>
-      <w:bookmarkEnd w:id="0"/>
-    </w:p>
-    <w:p>
-      <w:pPr>
-        <w:rPr>
-          <w:rFonts w:ascii="Arial" w:hAnsi="Arial" w:cs="Arial"/>
-          <w:sz w:val="21"/>
-          <w:szCs w:val="21"/>
-          <w:shd w:val="clear" w:color="auto" w:fill="FFFFFF"/>
-          <w:lang w:val="en-US"/>
-        </w:rPr>
-      </w:pPr>
-      <w:r>
-        <w:rPr>
-          <w:rFonts w:ascii="Arial" w:hAnsi="Arial" w:cs="Arial"/>
-          <w:sz w:val="21"/>
-          <w:szCs w:val="21"/>
-          <w:shd w:val="clear" w:color="auto" w:fill="FFFFFF"/>
-          <w:lang w:val="en-US"/>
-        </w:rPr>
-        <w:t>The character, the obstacles and the floor on which you move are textured. Currently the textures are a placeholder and not final.</w:t>
-      </w:r>
-    </w:p>
-    <w:p>
-      <w:pPr>
-        <w:rPr>
-          <w:rFonts w:ascii="Arial" w:hAnsi="Arial" w:cs="Arial"/>
-          <w:b/>
-          <w:sz w:val="21"/>
-          <w:szCs w:val="21"/>
-          <w:shd w:val="clear" w:color="auto" w:fill="FFFFFF"/>
-          <w:lang w:val="en-US"/>
-        </w:rPr>
-      </w:pPr>
-      <w:r>
-        <w:rPr>
-          <w:rFonts w:ascii="Arial" w:hAnsi="Arial" w:cs="Arial"/>
-          <w:b/>
-          <w:sz w:val="21"/>
-          <w:szCs w:val="21"/>
-          <w:shd w:val="clear" w:color="auto" w:fill="FFFFFF"/>
-          <w:lang w:val="en-US"/>
-        </w:rPr>
-        <w:t>L</w:t>
-      </w:r>
-      <w:r>
-        <w:rPr>
-          <w:rFonts w:ascii="Arial" w:hAnsi="Arial" w:cs="Arial"/>
-          <w:b/>
-          <w:sz w:val="21"/>
-          <w:szCs w:val="21"/>
-          <w:shd w:val="clear" w:color="auto" w:fill="FFFFFF"/>
-          <w:lang w:val="en-US"/>
-        </w:rPr>
-        <w:t>ibraries</w:t>
-      </w:r>
-      <w:r>
-        <w:rPr>
-          <w:rFonts w:ascii="Arial" w:hAnsi="Arial" w:cs="Arial"/>
-          <w:b/>
-          <w:sz w:val="21"/>
-          <w:szCs w:val="21"/>
-          <w:shd w:val="clear" w:color="auto" w:fill="FFFFFF"/>
-          <w:lang w:val="en-US"/>
-        </w:rPr>
-        <w:t>:</w:t>
+        <w:t>Libraries:</w:t>
       </w:r>
     </w:p>
     <w:p>
@@ -330,27 +409,15 @@
           <w:lang w:val="en-US"/>
         </w:rPr>
       </w:pPr>
-      <w:proofErr w:type="spellStart"/>
-      <w:r>
-        <w:rPr>
-          <w:rFonts w:ascii="Arial" w:hAnsi="Arial" w:cs="Arial"/>
-          <w:sz w:val="21"/>
-          <w:szCs w:val="21"/>
-          <w:shd w:val="clear" w:color="auto" w:fill="FFFFFF"/>
-          <w:lang w:val="en-US"/>
-        </w:rPr>
-        <w:t>Assimp</w:t>
-      </w:r>
-      <w:proofErr w:type="spellEnd"/>
-      <w:r>
-        <w:rPr>
-          <w:rFonts w:ascii="Arial" w:hAnsi="Arial" w:cs="Arial"/>
-          <w:sz w:val="21"/>
-          <w:szCs w:val="21"/>
-          <w:shd w:val="clear" w:color="auto" w:fill="FFFFFF"/>
-          <w:lang w:val="en-US"/>
-        </w:rPr>
-        <w:t xml:space="preserve">: </w:t>
+      <w:r>
+        <w:rPr>
+          <w:rFonts w:ascii="Arial" w:hAnsi="Arial" w:cs="Arial"/>
+          <w:sz w:val="21"/>
+          <w:szCs w:val="21"/>
+          <w:shd w:val="clear" w:color="auto" w:fill="FFFFFF"/>
+          <w:lang w:val="en-US"/>
+        </w:rPr>
+        <w:t xml:space="preserve">Assimp: </w:t>
       </w:r>
       <w:hyperlink r:id="rId5" w:history="1">
         <w:r>
@@ -375,16 +442,14 @@
           <w:sz w:val="21"/>
           <w:szCs w:val="21"/>
           <w:shd w:val="clear" w:color="auto" w:fill="FFFFFF"/>
-          <w:lang w:val="en-US"/>
-        </w:rPr>
-      </w:pPr>
-      <w:r>
-        <w:rPr>
-          <w:rFonts w:ascii="Arial" w:hAnsi="Arial" w:cs="Arial"/>
-          <w:sz w:val="21"/>
-          <w:szCs w:val="21"/>
-          <w:shd w:val="clear" w:color="auto" w:fill="FFFFFF"/>
-          <w:lang w:val="en-US"/>
+        </w:rPr>
+      </w:pPr>
+      <w:r>
+        <w:rPr>
+          <w:rFonts w:ascii="Arial" w:hAnsi="Arial" w:cs="Arial"/>
+          <w:sz w:val="21"/>
+          <w:szCs w:val="21"/>
+          <w:shd w:val="clear" w:color="auto" w:fill="FFFFFF"/>
         </w:rPr>
         <w:t xml:space="preserve">GLFW: </w:t>
       </w:r>
@@ -392,7 +457,6 @@
         <w:r>
           <w:rPr>
             <w:rStyle w:val="Hyperlink"/>
-            <w:lang w:val="en-US"/>
           </w:rPr>
           <w:t>https://www.glfw.org/download.html</w:t>
         </w:r>
@@ -478,40 +542,136 @@
           <w:numId w:val="1"/>
         </w:numPr>
         <w:rPr>
-          <w:lang w:val="en-US"/>
-        </w:rPr>
-      </w:pPr>
-      <w:proofErr w:type="spellStart"/>
-      <w:r>
-        <w:rPr>
-          <w:rFonts w:ascii="Arial" w:hAnsi="Arial" w:cs="Arial"/>
-          <w:sz w:val="21"/>
-          <w:szCs w:val="21"/>
-          <w:shd w:val="clear" w:color="auto" w:fill="FFFFFF"/>
-          <w:lang w:val="en-US"/>
+          <w:rStyle w:val="Hyperlink"/>
+          <w:color w:val="auto"/>
+          <w:u w:val="none"/>
+        </w:rPr>
+      </w:pPr>
+      <w:r>
+        <w:rPr>
+          <w:rFonts w:ascii="Arial" w:hAnsi="Arial" w:cs="Arial"/>
+          <w:sz w:val="21"/>
+          <w:szCs w:val="21"/>
+          <w:shd w:val="clear" w:color="auto" w:fill="FFFFFF"/>
         </w:rPr>
         <w:t>Irrklang</w:t>
       </w:r>
-      <w:proofErr w:type="spellEnd"/>
-      <w:r>
-        <w:rPr>
-          <w:rFonts w:ascii="Arial" w:hAnsi="Arial" w:cs="Arial"/>
-          <w:sz w:val="21"/>
-          <w:szCs w:val="21"/>
-          <w:shd w:val="clear" w:color="auto" w:fill="FFFFFF"/>
-          <w:lang w:val="en-US"/>
+      <w:r>
+        <w:rPr>
+          <w:rFonts w:ascii="Arial" w:hAnsi="Arial" w:cs="Arial"/>
+          <w:sz w:val="21"/>
+          <w:szCs w:val="21"/>
+          <w:shd w:val="clear" w:color="auto" w:fill="FFFFFF"/>
         </w:rPr>
         <w:t xml:space="preserve">: </w:t>
       </w:r>
       <w:hyperlink r:id="rId9" w:history="1">
+        <w:r>
+          <w:rPr>
+            <w:rStyle w:val="Hyperlink"/>
+          </w:rPr>
+          <w:t>https://www.ambiera.com/irrklang/</w:t>
+        </w:r>
+      </w:hyperlink>
+    </w:p>
+    <w:p>
+      <w:pPr>
+        <w:rPr>
+          <w:rFonts w:ascii="Arial" w:hAnsi="Arial" w:cs="Arial"/>
+          <w:b/>
+          <w:sz w:val="21"/>
+          <w:szCs w:val="21"/>
+          <w:shd w:val="clear" w:color="auto" w:fill="FFFFFF"/>
+          <w:lang w:val="en-US"/>
+        </w:rPr>
+      </w:pPr>
+      <w:r>
+        <w:rPr>
+          <w:rFonts w:ascii="Arial" w:hAnsi="Arial" w:cs="Arial"/>
+          <w:b/>
+          <w:sz w:val="21"/>
+          <w:szCs w:val="21"/>
+          <w:shd w:val="clear" w:color="auto" w:fill="FFFFFF"/>
+          <w:lang w:val="en-US"/>
+        </w:rPr>
+        <w:t>Tutorials:</w:t>
+      </w:r>
+    </w:p>
+    <w:p>
+      <w:pPr>
+        <w:pStyle w:val="Listenabsatz"/>
+        <w:numPr>
+          <w:ilvl w:val="0"/>
+          <w:numId w:val="4"/>
+        </w:numPr>
+        <w:rPr>
+          <w:lang w:val="en-US"/>
+        </w:rPr>
+      </w:pPr>
+      <w:hyperlink r:id="rId10" w:history="1">
         <w:r>
           <w:rPr>
             <w:rStyle w:val="Hyperlink"/>
             <w:lang w:val="en-US"/>
           </w:rPr>
-          <w:t>https://www.ambiera.com/irrklang/</w:t>
+          <w:t>http://ogldev.atspace.co.uk/index.html</w:t>
         </w:r>
       </w:hyperlink>
+    </w:p>
+    <w:p>
+      <w:pPr>
+        <w:pStyle w:val="Listenabsatz"/>
+        <w:numPr>
+          <w:ilvl w:val="0"/>
+          <w:numId w:val="4"/>
+        </w:numPr>
+      </w:pPr>
+      <w:hyperlink r:id="rId11" w:history="1">
+        <w:r>
+          <w:rPr>
+            <w:rStyle w:val="Hyperlink"/>
+          </w:rPr>
+          <w:t>https://learnopengl.com/</w:t>
+        </w:r>
+      </w:hyperlink>
+    </w:p>
+    <w:p>
+      <w:pPr>
+        <w:pStyle w:val="Listenabsatz"/>
+        <w:numPr>
+          <w:ilvl w:val="0"/>
+          <w:numId w:val="4"/>
+        </w:numPr>
+      </w:pPr>
+      <w:r>
+        <w:t>ECG Framework &amp; Slides</w:t>
+      </w:r>
+    </w:p>
+    <w:p>
+      <w:pPr>
+        <w:pStyle w:val="Listenabsatz"/>
+        <w:numPr>
+          <w:ilvl w:val="0"/>
+          <w:numId w:val="4"/>
+        </w:numPr>
+      </w:pPr>
+      <w:r>
+        <w:t>Various stackoverflow threads</w:t>
+      </w:r>
+    </w:p>
+    <w:p>
+      <w:pPr>
+        <w:pStyle w:val="Listenabsatz"/>
+        <w:numPr>
+          <w:ilvl w:val="0"/>
+          <w:numId w:val="4"/>
+        </w:numPr>
+      </w:pPr>
+      <w:r>
+        <w:t>(renderdoc)</w:t>
+      </w:r>
+      <w:bookmarkStart w:id="0" w:name="_GoBack"/>
+      <w:bookmarkEnd w:id="0"/>
     </w:p>
     <w:sectPr>
       <w:pgSz w:w="11906" w:h="16838"/>
@@ -524,8 +684,347 @@
 </file>
 
 <file path=word/numbering.xml><?xml version="1.0" encoding="utf-8"?>
-<w:numbering xmlns:wpc="http://schemas.microsoft.com/office/word/2010/wordprocessingCanvas" xmlns:cx="http://schemas.microsoft.com/office/drawing/2014/chartex" xmlns:cx1="http://schemas.microsoft.com/office/drawing/2015/9/8/chartex" xmlns:cx2="http://schemas.microsoft.com/office/drawing/2015/10/21/chartex" xmlns:cx3="http://schemas.microsoft.com/office/drawing/2016/5/9/chartex" xmlns:cx4="http://schemas.microsoft.com/office/drawing/2016/5/10/chartex" xmlns:cx5="http://schemas.microsoft.com/office/drawing/2016/5/11/chartex" xmlns:cx6="http://schemas.microsoft.com/office/drawing/2016/5/12/chartex" xmlns:cx7="http://schemas.microsoft.com/office/drawing/2016/5/13/chartex" xmlns:cx8="http://schemas.microsoft.com/office/drawing/2016/5/14/chartex" xmlns:mc="http://schemas.openxmlformats.org/markup-compatibility/2006" xmlns:aink="http://schemas.microsoft.com/office/drawing/2016/ink" xmlns:am3d="http://schemas.microsoft.com/office/drawing/2017/model3d" xmlns:o="urn:schemas-microsoft-com:office:office" xmlns:r="http://schemas.openxmlformats.org/officeDocument/2006/relationships" xmlns:m="http://schemas.openxmlformats.org/officeDocument/2006/math" xmlns:v="urn:schemas-microsoft-com:vml" xmlns:wp14="http://schemas.microsoft.com/office/word/2010/wordprocessingDrawing" xmlns:wp="http://schemas.openxmlformats.org/drawingml/2006/wordprocessingDrawing" xmlns:w10="urn:schemas-microsoft-com:office:word" xmlns:w="http://schemas.openxmlformats.org/wordprocessingml/2006/main" xmlns:w14="http://schemas.microsoft.com/office/word/2010/wordml" xmlns:w15="http://schemas.microsoft.com/office/word/2012/wordml" xmlns:w16cid="http://schemas.microsoft.com/office/word/2016/wordml/cid" xmlns:w16se="http://schemas.microsoft.com/office/word/2015/wordml/symex" xmlns:wpg="http://schemas.microsoft.com/office/word/2010/wordprocessingGroup" xmlns:wpi="http://schemas.microsoft.com/office/word/2010/wordprocessingInk" xmlns:wne="http://schemas.microsoft.com/office/word/2006/wordml" xmlns:wps="http://schemas.microsoft.com/office/word/2010/wordprocessingShape" mc:Ignorable="w14 w15 w16se w16cid wp14">
+<w:numbering xmlns:wpc="http://schemas.microsoft.com/office/word/2010/wordprocessingCanvas" xmlns:cx="http://schemas.microsoft.com/office/drawing/2014/chartex" xmlns:mc="http://schemas.openxmlformats.org/markup-compatibility/2006" xmlns:o="urn:schemas-microsoft-com:office:office" xmlns:r="http://schemas.openxmlformats.org/officeDocument/2006/relationships" xmlns:m="http://schemas.openxmlformats.org/officeDocument/2006/math" xmlns:v="urn:schemas-microsoft-com:vml" xmlns:wp14="http://schemas.microsoft.com/office/word/2010/wordprocessingDrawing" xmlns:wp="http://schemas.openxmlformats.org/drawingml/2006/wordprocessingDrawing" xmlns:w10="urn:schemas-microsoft-com:office:word" xmlns:w="http://schemas.openxmlformats.org/wordprocessingml/2006/main" xmlns:w14="http://schemas.microsoft.com/office/word/2010/wordml" xmlns:w15="http://schemas.microsoft.com/office/word/2012/wordml" xmlns:w16se="http://schemas.microsoft.com/office/word/2015/wordml/symex" xmlns:wpg="http://schemas.microsoft.com/office/word/2010/wordprocessingGroup" xmlns:wpi="http://schemas.microsoft.com/office/word/2010/wordprocessingInk" xmlns:wne="http://schemas.microsoft.com/office/word/2006/wordml" xmlns:wps="http://schemas.microsoft.com/office/word/2010/wordprocessingShape" mc:Ignorable="w14 w15 w16se wp14">
   <w:abstractNum w:abstractNumId="0" w15:restartNumberingAfterBreak="0">
+    <w:nsid w:val="024F4DA2"/>
+    <w:multiLevelType w:val="hybridMultilevel"/>
+    <w:tmpl w:val="084A6C84"/>
+    <w:lvl w:ilvl="0" w:tplc="04090001">
+      <w:start w:val="1"/>
+      <w:numFmt w:val="bullet"/>
+      <w:lvlText w:val=""/>
+      <w:lvlJc w:val="left"/>
+      <w:pPr>
+        <w:ind w:left="720" w:hanging="360"/>
+      </w:pPr>
+      <w:rPr>
+        <w:rFonts w:ascii="Symbol" w:hAnsi="Symbol" w:hint="default"/>
+      </w:rPr>
+    </w:lvl>
+    <w:lvl w:ilvl="1" w:tplc="04090003" w:tentative="1">
+      <w:start w:val="1"/>
+      <w:numFmt w:val="bullet"/>
+      <w:lvlText w:val="o"/>
+      <w:lvlJc w:val="left"/>
+      <w:pPr>
+        <w:ind w:left="1440" w:hanging="360"/>
+      </w:pPr>
+      <w:rPr>
+        <w:rFonts w:ascii="Courier New" w:hAnsi="Courier New" w:cs="Courier New" w:hint="default"/>
+      </w:rPr>
+    </w:lvl>
+    <w:lvl w:ilvl="2" w:tplc="04090005" w:tentative="1">
+      <w:start w:val="1"/>
+      <w:numFmt w:val="bullet"/>
+      <w:lvlText w:val=""/>
+      <w:lvlJc w:val="left"/>
+      <w:pPr>
+        <w:ind w:left="2160" w:hanging="360"/>
+      </w:pPr>
+      <w:rPr>
+        <w:rFonts w:ascii="Wingdings" w:hAnsi="Wingdings" w:hint="default"/>
+      </w:rPr>
+    </w:lvl>
+    <w:lvl w:ilvl="3" w:tplc="04090001" w:tentative="1">
+      <w:start w:val="1"/>
+      <w:numFmt w:val="bullet"/>
+      <w:lvlText w:val=""/>
+      <w:lvlJc w:val="left"/>
+      <w:pPr>
+        <w:ind w:left="2880" w:hanging="360"/>
+      </w:pPr>
+      <w:rPr>
+        <w:rFonts w:ascii="Symbol" w:hAnsi="Symbol" w:hint="default"/>
+      </w:rPr>
+    </w:lvl>
+    <w:lvl w:ilvl="4" w:tplc="04090003" w:tentative="1">
+      <w:start w:val="1"/>
+      <w:numFmt w:val="bullet"/>
+      <w:lvlText w:val="o"/>
+      <w:lvlJc w:val="left"/>
+      <w:pPr>
+        <w:ind w:left="3600" w:hanging="360"/>
+      </w:pPr>
+      <w:rPr>
+        <w:rFonts w:ascii="Courier New" w:hAnsi="Courier New" w:cs="Courier New" w:hint="default"/>
+      </w:rPr>
+    </w:lvl>
+    <w:lvl w:ilvl="5" w:tplc="04090005" w:tentative="1">
+      <w:start w:val="1"/>
+      <w:numFmt w:val="bullet"/>
+      <w:lvlText w:val=""/>
+      <w:lvlJc w:val="left"/>
+      <w:pPr>
+        <w:ind w:left="4320" w:hanging="360"/>
+      </w:pPr>
+      <w:rPr>
+        <w:rFonts w:ascii="Wingdings" w:hAnsi="Wingdings" w:hint="default"/>
+      </w:rPr>
+    </w:lvl>
+    <w:lvl w:ilvl="6" w:tplc="04090001" w:tentative="1">
+      <w:start w:val="1"/>
+      <w:numFmt w:val="bullet"/>
+      <w:lvlText w:val=""/>
+      <w:lvlJc w:val="left"/>
+      <w:pPr>
+        <w:ind w:left="5040" w:hanging="360"/>
+      </w:pPr>
+      <w:rPr>
+        <w:rFonts w:ascii="Symbol" w:hAnsi="Symbol" w:hint="default"/>
+      </w:rPr>
+    </w:lvl>
+    <w:lvl w:ilvl="7" w:tplc="04090003" w:tentative="1">
+      <w:start w:val="1"/>
+      <w:numFmt w:val="bullet"/>
+      <w:lvlText w:val="o"/>
+      <w:lvlJc w:val="left"/>
+      <w:pPr>
+        <w:ind w:left="5760" w:hanging="360"/>
+      </w:pPr>
+      <w:rPr>
+        <w:rFonts w:ascii="Courier New" w:hAnsi="Courier New" w:cs="Courier New" w:hint="default"/>
+      </w:rPr>
+    </w:lvl>
+    <w:lvl w:ilvl="8" w:tplc="04090005" w:tentative="1">
+      <w:start w:val="1"/>
+      <w:numFmt w:val="bullet"/>
+      <w:lvlText w:val=""/>
+      <w:lvlJc w:val="left"/>
+      <w:pPr>
+        <w:ind w:left="6480" w:hanging="360"/>
+      </w:pPr>
+      <w:rPr>
+        <w:rFonts w:ascii="Wingdings" w:hAnsi="Wingdings" w:hint="default"/>
+      </w:rPr>
+    </w:lvl>
+  </w:abstractNum>
+  <w:abstractNum w:abstractNumId="1" w15:restartNumberingAfterBreak="0">
+    <w:nsid w:val="2BA51D67"/>
+    <w:multiLevelType w:val="hybridMultilevel"/>
+    <w:tmpl w:val="38FA1C60"/>
+    <w:lvl w:ilvl="0" w:tplc="04090001">
+      <w:start w:val="1"/>
+      <w:numFmt w:val="bullet"/>
+      <w:lvlText w:val=""/>
+      <w:lvlJc w:val="left"/>
+      <w:pPr>
+        <w:ind w:left="720" w:hanging="360"/>
+      </w:pPr>
+      <w:rPr>
+        <w:rFonts w:ascii="Symbol" w:hAnsi="Symbol" w:hint="default"/>
+      </w:rPr>
+    </w:lvl>
+    <w:lvl w:ilvl="1" w:tplc="04090003" w:tentative="1">
+      <w:start w:val="1"/>
+      <w:numFmt w:val="bullet"/>
+      <w:lvlText w:val="o"/>
+      <w:lvlJc w:val="left"/>
+      <w:pPr>
+        <w:ind w:left="1440" w:hanging="360"/>
+      </w:pPr>
+      <w:rPr>
+        <w:rFonts w:ascii="Courier New" w:hAnsi="Courier New" w:cs="Courier New" w:hint="default"/>
+      </w:rPr>
+    </w:lvl>
+    <w:lvl w:ilvl="2" w:tplc="04090005" w:tentative="1">
+      <w:start w:val="1"/>
+      <w:numFmt w:val="bullet"/>
+      <w:lvlText w:val=""/>
+      <w:lvlJc w:val="left"/>
+      <w:pPr>
+        <w:ind w:left="2160" w:hanging="360"/>
+      </w:pPr>
+      <w:rPr>
+        <w:rFonts w:ascii="Wingdings" w:hAnsi="Wingdings" w:hint="default"/>
+      </w:rPr>
+    </w:lvl>
+    <w:lvl w:ilvl="3" w:tplc="04090001" w:tentative="1">
+      <w:start w:val="1"/>
+      <w:numFmt w:val="bullet"/>
+      <w:lvlText w:val=""/>
+      <w:lvlJc w:val="left"/>
+      <w:pPr>
+        <w:ind w:left="2880" w:hanging="360"/>
+      </w:pPr>
+      <w:rPr>
+        <w:rFonts w:ascii="Symbol" w:hAnsi="Symbol" w:hint="default"/>
+      </w:rPr>
+    </w:lvl>
+    <w:lvl w:ilvl="4" w:tplc="04090003" w:tentative="1">
+      <w:start w:val="1"/>
+      <w:numFmt w:val="bullet"/>
+      <w:lvlText w:val="o"/>
+      <w:lvlJc w:val="left"/>
+      <w:pPr>
+        <w:ind w:left="3600" w:hanging="360"/>
+      </w:pPr>
+      <w:rPr>
+        <w:rFonts w:ascii="Courier New" w:hAnsi="Courier New" w:cs="Courier New" w:hint="default"/>
+      </w:rPr>
+    </w:lvl>
+    <w:lvl w:ilvl="5" w:tplc="04090005" w:tentative="1">
+      <w:start w:val="1"/>
+      <w:numFmt w:val="bullet"/>
+      <w:lvlText w:val=""/>
+      <w:lvlJc w:val="left"/>
+      <w:pPr>
+        <w:ind w:left="4320" w:hanging="360"/>
+      </w:pPr>
+      <w:rPr>
+        <w:rFonts w:ascii="Wingdings" w:hAnsi="Wingdings" w:hint="default"/>
+      </w:rPr>
+    </w:lvl>
+    <w:lvl w:ilvl="6" w:tplc="04090001" w:tentative="1">
+      <w:start w:val="1"/>
+      <w:numFmt w:val="bullet"/>
+      <w:lvlText w:val=""/>
+      <w:lvlJc w:val="left"/>
+      <w:pPr>
+        <w:ind w:left="5040" w:hanging="360"/>
+      </w:pPr>
+      <w:rPr>
+        <w:rFonts w:ascii="Symbol" w:hAnsi="Symbol" w:hint="default"/>
+      </w:rPr>
+    </w:lvl>
+    <w:lvl w:ilvl="7" w:tplc="04090003" w:tentative="1">
+      <w:start w:val="1"/>
+      <w:numFmt w:val="bullet"/>
+      <w:lvlText w:val="o"/>
+      <w:lvlJc w:val="left"/>
+      <w:pPr>
+        <w:ind w:left="5760" w:hanging="360"/>
+      </w:pPr>
+      <w:rPr>
+        <w:rFonts w:ascii="Courier New" w:hAnsi="Courier New" w:cs="Courier New" w:hint="default"/>
+      </w:rPr>
+    </w:lvl>
+    <w:lvl w:ilvl="8" w:tplc="04090005" w:tentative="1">
+      <w:start w:val="1"/>
+      <w:numFmt w:val="bullet"/>
+      <w:lvlText w:val=""/>
+      <w:lvlJc w:val="left"/>
+      <w:pPr>
+        <w:ind w:left="6480" w:hanging="360"/>
+      </w:pPr>
+      <w:rPr>
+        <w:rFonts w:ascii="Wingdings" w:hAnsi="Wingdings" w:hint="default"/>
+      </w:rPr>
+    </w:lvl>
+  </w:abstractNum>
+  <w:abstractNum w:abstractNumId="2" w15:restartNumberingAfterBreak="0">
+    <w:nsid w:val="565E1BAF"/>
+    <w:multiLevelType w:val="hybridMultilevel"/>
+    <w:tmpl w:val="6276AE3A"/>
+    <w:lvl w:ilvl="0" w:tplc="04090001">
+      <w:start w:val="1"/>
+      <w:numFmt w:val="bullet"/>
+      <w:lvlText w:val=""/>
+      <w:lvlJc w:val="left"/>
+      <w:pPr>
+        <w:ind w:left="720" w:hanging="360"/>
+      </w:pPr>
+      <w:rPr>
+        <w:rFonts w:ascii="Symbol" w:hAnsi="Symbol" w:hint="default"/>
+      </w:rPr>
+    </w:lvl>
+    <w:lvl w:ilvl="1" w:tplc="04090003" w:tentative="1">
+      <w:start w:val="1"/>
+      <w:numFmt w:val="bullet"/>
+      <w:lvlText w:val="o"/>
+      <w:lvlJc w:val="left"/>
+      <w:pPr>
+        <w:ind w:left="1440" w:hanging="360"/>
+      </w:pPr>
+      <w:rPr>
+        <w:rFonts w:ascii="Courier New" w:hAnsi="Courier New" w:cs="Courier New" w:hint="default"/>
+      </w:rPr>
+    </w:lvl>
+    <w:lvl w:ilvl="2" w:tplc="04090005" w:tentative="1">
+      <w:start w:val="1"/>
+      <w:numFmt w:val="bullet"/>
+      <w:lvlText w:val=""/>
+      <w:lvlJc w:val="left"/>
+      <w:pPr>
+        <w:ind w:left="2160" w:hanging="360"/>
+      </w:pPr>
+      <w:rPr>
+        <w:rFonts w:ascii="Wingdings" w:hAnsi="Wingdings" w:hint="default"/>
+      </w:rPr>
+    </w:lvl>
+    <w:lvl w:ilvl="3" w:tplc="04090001" w:tentative="1">
+      <w:start w:val="1"/>
+      <w:numFmt w:val="bullet"/>
+      <w:lvlText w:val=""/>
+      <w:lvlJc w:val="left"/>
+      <w:pPr>
+        <w:ind w:left="2880" w:hanging="360"/>
+      </w:pPr>
+      <w:rPr>
+        <w:rFonts w:ascii="Symbol" w:hAnsi="Symbol" w:hint="default"/>
+      </w:rPr>
+    </w:lvl>
+    <w:lvl w:ilvl="4" w:tplc="04090003" w:tentative="1">
+      <w:start w:val="1"/>
+      <w:numFmt w:val="bullet"/>
+      <w:lvlText w:val="o"/>
+      <w:lvlJc w:val="left"/>
+      <w:pPr>
+        <w:ind w:left="3600" w:hanging="360"/>
+      </w:pPr>
+      <w:rPr>
+        <w:rFonts w:ascii="Courier New" w:hAnsi="Courier New" w:cs="Courier New" w:hint="default"/>
+      </w:rPr>
+    </w:lvl>
+    <w:lvl w:ilvl="5" w:tplc="04090005" w:tentative="1">
+      <w:start w:val="1"/>
+      <w:numFmt w:val="bullet"/>
+      <w:lvlText w:val=""/>
+      <w:lvlJc w:val="left"/>
+      <w:pPr>
+        <w:ind w:left="4320" w:hanging="360"/>
+      </w:pPr>
+      <w:rPr>
+        <w:rFonts w:ascii="Wingdings" w:hAnsi="Wingdings" w:hint="default"/>
+      </w:rPr>
+    </w:lvl>
+    <w:lvl w:ilvl="6" w:tplc="04090001" w:tentative="1">
+      <w:start w:val="1"/>
+      <w:numFmt w:val="bullet"/>
+      <w:lvlText w:val=""/>
+      <w:lvlJc w:val="left"/>
+      <w:pPr>
+        <w:ind w:left="5040" w:hanging="360"/>
+      </w:pPr>
+      <w:rPr>
+        <w:rFonts w:ascii="Symbol" w:hAnsi="Symbol" w:hint="default"/>
+      </w:rPr>
+    </w:lvl>
+    <w:lvl w:ilvl="7" w:tplc="04090003" w:tentative="1">
+      <w:start w:val="1"/>
+      <w:numFmt w:val="bullet"/>
+      <w:lvlText w:val="o"/>
+      <w:lvlJc w:val="left"/>
+      <w:pPr>
+        <w:ind w:left="5760" w:hanging="360"/>
+      </w:pPr>
+      <w:rPr>
+        <w:rFonts w:ascii="Courier New" w:hAnsi="Courier New" w:cs="Courier New" w:hint="default"/>
+      </w:rPr>
+    </w:lvl>
+    <w:lvl w:ilvl="8" w:tplc="04090005" w:tentative="1">
+      <w:start w:val="1"/>
+      <w:numFmt w:val="bullet"/>
+      <w:lvlText w:val=""/>
+      <w:lvlJc w:val="left"/>
+      <w:pPr>
+        <w:ind w:left="6480" w:hanging="360"/>
+      </w:pPr>
+      <w:rPr>
+        <w:rFonts w:ascii="Wingdings" w:hAnsi="Wingdings" w:hint="default"/>
+      </w:rPr>
+    </w:lvl>
+  </w:abstractNum>
+  <w:abstractNum w:abstractNumId="3" w15:restartNumberingAfterBreak="0">
     <w:nsid w:val="67EA4794"/>
     <w:multiLevelType w:val="hybridMultilevel"/>
     <w:tmpl w:val="825C7700"/>
@@ -640,13 +1139,22 @@
     </w:lvl>
   </w:abstractNum>
   <w:num w:numId="1">
+    <w:abstractNumId w:val="3"/>
+  </w:num>
+  <w:num w:numId="2">
+    <w:abstractNumId w:val="1"/>
+  </w:num>
+  <w:num w:numId="3">
+    <w:abstractNumId w:val="2"/>
+  </w:num>
+  <w:num w:numId="4">
     <w:abstractNumId w:val="0"/>
   </w:num>
 </w:numbering>
 </file>
 
 <file path=word/styles.xml><?xml version="1.0" encoding="utf-8"?>
-<w:styles xmlns:mc="http://schemas.openxmlformats.org/markup-compatibility/2006" xmlns:r="http://schemas.openxmlformats.org/officeDocument/2006/relationships" xmlns:w="http://schemas.openxmlformats.org/wordprocessingml/2006/main" xmlns:w14="http://schemas.microsoft.com/office/word/2010/wordml" xmlns:w15="http://schemas.microsoft.com/office/word/2012/wordml" xmlns:w16cid="http://schemas.microsoft.com/office/word/2016/wordml/cid" xmlns:w16se="http://schemas.microsoft.com/office/word/2015/wordml/symex" mc:Ignorable="w14 w15 w16se w16cid">
+<w:styles xmlns:mc="http://schemas.openxmlformats.org/markup-compatibility/2006" xmlns:r="http://schemas.openxmlformats.org/officeDocument/2006/relationships" xmlns:w="http://schemas.openxmlformats.org/wordprocessingml/2006/main" xmlns:w14="http://schemas.microsoft.com/office/word/2010/wordml" xmlns:w15="http://schemas.microsoft.com/office/word/2012/wordml" xmlns:w16se="http://schemas.microsoft.com/office/word/2015/wordml/symex" mc:Ignorable="w14 w15 w16se">
   <w:docDefaults>
     <w:rPrDefault>
       <w:rPr>
@@ -662,7 +1170,7 @@
       </w:pPr>
     </w:pPrDefault>
   </w:docDefaults>
-  <w:latentStyles w:defLockedState="0" w:defUIPriority="99" w:defSemiHidden="0" w:defUnhideWhenUsed="0" w:defQFormat="0" w:count="376">
+  <w:latentStyles w:defLockedState="0" w:defUIPriority="99" w:defSemiHidden="0" w:defUnhideWhenUsed="0" w:defQFormat="0" w:count="371">
     <w:lsdException w:name="Normal" w:uiPriority="0" w:qFormat="1"/>
     <w:lsdException w:name="heading 1" w:uiPriority="9" w:qFormat="1"/>
     <w:lsdException w:name="heading 2" w:semiHidden="1" w:uiPriority="9" w:unhideWhenUsed="1" w:qFormat="1"/>
@@ -1034,11 +1542,6 @@
     <w:lsdException w:name="List Table 5 Dark Accent 6" w:uiPriority="50"/>
     <w:lsdException w:name="List Table 6 Colorful Accent 6" w:uiPriority="51"/>
     <w:lsdException w:name="List Table 7 Colorful Accent 6" w:uiPriority="52"/>
-    <w:lsdException w:name="Mention" w:semiHidden="1" w:unhideWhenUsed="1"/>
-    <w:lsdException w:name="Smart Hyperlink" w:semiHidden="1" w:unhideWhenUsed="1"/>
-    <w:lsdException w:name="Hashtag" w:semiHidden="1" w:unhideWhenUsed="1"/>
-    <w:lsdException w:name="Unresolved Mention" w:semiHidden="1" w:unhideWhenUsed="1"/>
-    <w:lsdException w:name="Smart Link" w:semiHidden="1" w:unhideWhenUsed="1"/>
   </w:latentStyles>
   <w:style w:type="paragraph" w:default="1" w:styleId="Standard">
     <w:name w:val="Normal"/>
@@ -1086,7 +1589,6 @@
     <w:name w:val="Hyperlink"/>
     <w:basedOn w:val="Absatz-Standardschriftart"/>
     <w:uiPriority w:val="99"/>
-    <w:semiHidden/>
     <w:unhideWhenUsed/>
     <w:rsid w:val="00836892"/>
     <w:rPr>
